--- a/files/Duc Ha Resume.docx
+++ b/files/Duc Ha Resume.docx
@@ -135,6 +135,7 @@
           <w:b/>
           <w:sz w:val="32"/>
           <w:szCs w:val="20"/>
+          <w:u w:val="single"/>
         </w:rPr>
       </w:pPr>
       <w:r>
@@ -143,8 +144,18 @@
           <w:b/>
           <w:sz w:val="24"/>
           <w:szCs w:val="20"/>
-        </w:rPr>
-        <w:t>Education:</w:t>
+          <w:u w:val="single"/>
+        </w:rPr>
+        <w:t>Education</w:t>
+      </w:r>
+      <w:r>
+        <w:rPr>
+          <w:rFonts w:ascii="Calibri" w:eastAsia="Calibri" w:hAnsi="Calibri" w:cs="Calibri"/>
+          <w:b/>
+          <w:sz w:val="24"/>
+          <w:szCs w:val="20"/>
+        </w:rPr>
+        <w:t>:</w:t>
       </w:r>
     </w:p>
     <w:p>
@@ -276,6 +287,7 @@
           <w:b/>
           <w:sz w:val="24"/>
           <w:szCs w:val="20"/>
+          <w:u w:val="single"/>
         </w:rPr>
       </w:pPr>
       <w:r>
@@ -284,8 +296,18 @@
           <w:b/>
           <w:sz w:val="24"/>
           <w:szCs w:val="20"/>
-        </w:rPr>
-        <w:t>Personal Projects (Available on GitHub):</w:t>
+          <w:u w:val="single"/>
+        </w:rPr>
+        <w:t>Personal Projects (Available on GitHub)</w:t>
+      </w:r>
+      <w:r>
+        <w:rPr>
+          <w:rFonts w:ascii="Calibri" w:eastAsia="Calibri" w:hAnsi="Calibri" w:cs="Calibri"/>
+          <w:b/>
+          <w:sz w:val="24"/>
+          <w:szCs w:val="20"/>
+        </w:rPr>
+        <w:t>:</w:t>
       </w:r>
     </w:p>
     <w:p>
@@ -370,7 +392,7 @@
           <w:i/>
           <w:szCs w:val="20"/>
         </w:rPr>
-        <w:t>Go programming language</w:t>
+        <w:t>Go language</w:t>
       </w:r>
       <w:r>
         <w:rPr>
@@ -503,18 +525,28 @@
         <w:rPr>
           <w:rFonts w:ascii="Calibri" w:eastAsia="Calibri" w:hAnsi="Calibri" w:cs="Calibri"/>
           <w:b/>
-          <w:sz w:val="32"/>
-          <w:szCs w:val="20"/>
-        </w:rPr>
-      </w:pPr>
-      <w:r>
-        <w:rPr>
-          <w:rFonts w:ascii="Calibri" w:eastAsia="Calibri" w:hAnsi="Calibri" w:cs="Calibri"/>
-          <w:b/>
           <w:sz w:val="24"/>
           <w:szCs w:val="20"/>
         </w:rPr>
-        <w:t>Employment History:</w:t>
+      </w:pPr>
+      <w:r>
+        <w:rPr>
+          <w:rFonts w:ascii="Calibri" w:eastAsia="Calibri" w:hAnsi="Calibri" w:cs="Calibri"/>
+          <w:b/>
+          <w:sz w:val="24"/>
+          <w:szCs w:val="20"/>
+          <w:u w:val="single"/>
+        </w:rPr>
+        <w:t>Employment History</w:t>
+      </w:r>
+      <w:r>
+        <w:rPr>
+          <w:rFonts w:ascii="Calibri" w:eastAsia="Calibri" w:hAnsi="Calibri" w:cs="Calibri"/>
+          <w:b/>
+          <w:sz w:val="24"/>
+          <w:szCs w:val="20"/>
+        </w:rPr>
+        <w:t>:</w:t>
       </w:r>
     </w:p>
     <w:p>
@@ -535,7 +567,79 @@
           <w:rFonts w:ascii="Calibri" w:eastAsia="Calibri" w:hAnsi="Calibri" w:cs="Calibri"/>
           <w:szCs w:val="20"/>
         </w:rPr>
-        <w:t xml:space="preserve">IGA Supa </w:t>
+        <w:t xml:space="preserve">NAB - Intern Software Engineer - </w:t>
+      </w:r>
+      <w:r>
+        <w:rPr>
+          <w:rFonts w:ascii="Calibri" w:eastAsia="Calibri" w:hAnsi="Calibri" w:cs="Calibri"/>
+          <w:i/>
+          <w:iCs/>
+          <w:szCs w:val="20"/>
+        </w:rPr>
+        <w:t>(July 2019 – December 2020)</w:t>
+      </w:r>
+    </w:p>
+    <w:p>
+      <w:pPr>
+        <w:pStyle w:val="ListParagraph"/>
+        <w:numPr>
+          <w:ilvl w:val="1"/>
+          <w:numId w:val="2"/>
+        </w:numPr>
+        <w:spacing w:after="200" w:line="276" w:lineRule="auto"/>
+        <w:rPr>
+          <w:rFonts w:ascii="Calibri" w:eastAsia="Calibri" w:hAnsi="Calibri" w:cs="Calibri"/>
+          <w:szCs w:val="20"/>
+        </w:rPr>
+      </w:pPr>
+      <w:r>
+        <w:rPr>
+          <w:rFonts w:ascii="Calibri" w:eastAsia="Calibri" w:hAnsi="Calibri" w:cs="Calibri"/>
+          <w:szCs w:val="20"/>
+        </w:rPr>
+        <w:t xml:space="preserve">Worked in </w:t>
+      </w:r>
+      <w:r>
+        <w:rPr>
+          <w:rFonts w:ascii="Calibri" w:eastAsia="Calibri" w:hAnsi="Calibri" w:cs="Calibri"/>
+          <w:szCs w:val="20"/>
+        </w:rPr>
+        <w:t>a team using the Scrum process.</w:t>
+      </w:r>
+    </w:p>
+    <w:p>
+      <w:pPr>
+        <w:pStyle w:val="ListParagraph"/>
+        <w:numPr>
+          <w:ilvl w:val="1"/>
+          <w:numId w:val="2"/>
+        </w:numPr>
+        <w:spacing w:after="200" w:line="276" w:lineRule="auto"/>
+        <w:rPr>
+          <w:rFonts w:ascii="Calibri" w:eastAsia="Calibri" w:hAnsi="Calibri" w:cs="Calibri"/>
+          <w:szCs w:val="20"/>
+        </w:rPr>
+      </w:pPr>
+      <w:r>
+        <w:rPr>
+          <w:rFonts w:ascii="Calibri" w:eastAsia="Calibri" w:hAnsi="Calibri" w:cs="Calibri"/>
+          <w:szCs w:val="20"/>
+        </w:rPr>
+        <w:t>Created</w:t>
+      </w:r>
+      <w:r>
+        <w:rPr>
+          <w:rFonts w:ascii="Calibri" w:eastAsia="Calibri" w:hAnsi="Calibri" w:cs="Calibri"/>
+          <w:szCs w:val="20"/>
+        </w:rPr>
+        <w:t xml:space="preserve"> microservices</w:t>
+      </w:r>
+      <w:r>
+        <w:rPr>
+          <w:rFonts w:ascii="Calibri" w:eastAsia="Calibri" w:hAnsi="Calibri" w:cs="Calibri"/>
+          <w:szCs w:val="20"/>
+        </w:rPr>
+        <w:t xml:space="preserve"> using </w:t>
       </w:r>
       <w:proofErr w:type="spellStart"/>
       <w:r>
@@ -543,7 +647,7 @@
           <w:rFonts w:ascii="Calibri" w:eastAsia="Calibri" w:hAnsi="Calibri" w:cs="Calibri"/>
           <w:szCs w:val="20"/>
         </w:rPr>
-        <w:t>Morgans</w:t>
+        <w:t>Springboot</w:t>
       </w:r>
       <w:proofErr w:type="spellEnd"/>
       <w:r>
@@ -551,15 +655,455 @@
           <w:rFonts w:ascii="Calibri" w:eastAsia="Calibri" w:hAnsi="Calibri" w:cs="Calibri"/>
           <w:szCs w:val="20"/>
         </w:rPr>
-        <w:t xml:space="preserve"> - </w:t>
-      </w:r>
-      <w:r>
-        <w:rPr>
-          <w:rFonts w:ascii="Calibri" w:eastAsia="Calibri" w:hAnsi="Calibri" w:cs="Calibri"/>
-          <w:i/>
-          <w:szCs w:val="20"/>
-        </w:rPr>
-        <w:t>2015</w:t>
+        <w:t xml:space="preserve"> framework</w:t>
+      </w:r>
+      <w:r>
+        <w:rPr>
+          <w:rFonts w:ascii="Calibri" w:eastAsia="Calibri" w:hAnsi="Calibri" w:cs="Calibri"/>
+          <w:szCs w:val="20"/>
+        </w:rPr>
+        <w:t xml:space="preserve"> to</w:t>
+      </w:r>
+      <w:r>
+        <w:rPr>
+          <w:rFonts w:ascii="Calibri" w:eastAsia="Calibri" w:hAnsi="Calibri" w:cs="Calibri"/>
+          <w:szCs w:val="20"/>
+        </w:rPr>
+        <w:t xml:space="preserve"> apply business logic to data</w:t>
+      </w:r>
+      <w:r>
+        <w:rPr>
+          <w:rFonts w:ascii="Calibri" w:eastAsia="Calibri" w:hAnsi="Calibri" w:cs="Calibri"/>
+          <w:szCs w:val="20"/>
+        </w:rPr>
+        <w:t xml:space="preserve">, as well as microservices that </w:t>
+      </w:r>
+      <w:r>
+        <w:rPr>
+          <w:rFonts w:ascii="Calibri" w:eastAsia="Calibri" w:hAnsi="Calibri" w:cs="Calibri"/>
+          <w:szCs w:val="20"/>
+        </w:rPr>
+        <w:t>joined</w:t>
+      </w:r>
+      <w:r>
+        <w:rPr>
+          <w:rFonts w:ascii="Calibri" w:eastAsia="Calibri" w:hAnsi="Calibri" w:cs="Calibri"/>
+          <w:szCs w:val="20"/>
+        </w:rPr>
+        <w:t xml:space="preserve"> SQL</w:t>
+      </w:r>
+      <w:r>
+        <w:rPr>
+          <w:rFonts w:ascii="Calibri" w:eastAsia="Calibri" w:hAnsi="Calibri" w:cs="Calibri"/>
+          <w:szCs w:val="20"/>
+        </w:rPr>
+        <w:t xml:space="preserve"> data </w:t>
+      </w:r>
+      <w:r>
+        <w:rPr>
+          <w:rFonts w:ascii="Calibri" w:eastAsia="Calibri" w:hAnsi="Calibri" w:cs="Calibri"/>
+          <w:szCs w:val="20"/>
+        </w:rPr>
+        <w:t>with</w:t>
+      </w:r>
+      <w:r>
+        <w:rPr>
+          <w:rFonts w:ascii="Calibri" w:eastAsia="Calibri" w:hAnsi="Calibri" w:cs="Calibri"/>
+          <w:szCs w:val="20"/>
+        </w:rPr>
+        <w:t>in Java</w:t>
+      </w:r>
+      <w:r>
+        <w:rPr>
+          <w:rFonts w:ascii="Calibri" w:eastAsia="Calibri" w:hAnsi="Calibri" w:cs="Calibri"/>
+          <w:szCs w:val="20"/>
+        </w:rPr>
+        <w:t>.</w:t>
+      </w:r>
+    </w:p>
+    <w:p>
+      <w:pPr>
+        <w:pStyle w:val="ListParagraph"/>
+        <w:numPr>
+          <w:ilvl w:val="1"/>
+          <w:numId w:val="2"/>
+        </w:numPr>
+        <w:spacing w:after="200" w:line="276" w:lineRule="auto"/>
+        <w:rPr>
+          <w:rFonts w:ascii="Calibri" w:eastAsia="Calibri" w:hAnsi="Calibri" w:cs="Calibri"/>
+          <w:szCs w:val="20"/>
+        </w:rPr>
+      </w:pPr>
+      <w:r>
+        <w:rPr>
+          <w:rFonts w:ascii="Calibri" w:eastAsia="Calibri" w:hAnsi="Calibri" w:cs="Calibri"/>
+          <w:szCs w:val="20"/>
+        </w:rPr>
+        <w:t>Co-</w:t>
+      </w:r>
+      <w:r>
+        <w:rPr>
+          <w:rFonts w:ascii="Calibri" w:eastAsia="Calibri" w:hAnsi="Calibri" w:cs="Calibri"/>
+          <w:szCs w:val="20"/>
+        </w:rPr>
+        <w:t>create</w:t>
+      </w:r>
+      <w:r>
+        <w:rPr>
+          <w:rFonts w:ascii="Calibri" w:eastAsia="Calibri" w:hAnsi="Calibri" w:cs="Calibri"/>
+          <w:szCs w:val="20"/>
+        </w:rPr>
+        <w:t>d</w:t>
+      </w:r>
+      <w:r>
+        <w:rPr>
+          <w:rFonts w:ascii="Calibri" w:eastAsia="Calibri" w:hAnsi="Calibri" w:cs="Calibri"/>
+          <w:szCs w:val="20"/>
+        </w:rPr>
+        <w:t xml:space="preserve"> </w:t>
+      </w:r>
+      <w:r>
+        <w:rPr>
+          <w:rFonts w:ascii="Calibri" w:eastAsia="Calibri" w:hAnsi="Calibri" w:cs="Calibri"/>
+          <w:szCs w:val="20"/>
+        </w:rPr>
+        <w:t xml:space="preserve">‘Joiner’ tool for microservices to </w:t>
+      </w:r>
+      <w:r>
+        <w:rPr>
+          <w:rFonts w:ascii="Calibri" w:eastAsia="Calibri" w:hAnsi="Calibri" w:cs="Calibri"/>
+          <w:szCs w:val="20"/>
+        </w:rPr>
+        <w:t>perform SQL</w:t>
+      </w:r>
+      <w:r>
+        <w:rPr>
+          <w:rFonts w:ascii="Calibri" w:eastAsia="Calibri" w:hAnsi="Calibri" w:cs="Calibri"/>
+          <w:szCs w:val="20"/>
+        </w:rPr>
+        <w:t>-</w:t>
+      </w:r>
+      <w:r>
+        <w:rPr>
+          <w:rFonts w:ascii="Calibri" w:eastAsia="Calibri" w:hAnsi="Calibri" w:cs="Calibri"/>
+          <w:szCs w:val="20"/>
+        </w:rPr>
+        <w:t>like</w:t>
+      </w:r>
+      <w:r>
+        <w:rPr>
+          <w:rFonts w:ascii="Calibri" w:eastAsia="Calibri" w:hAnsi="Calibri" w:cs="Calibri"/>
+          <w:szCs w:val="20"/>
+        </w:rPr>
+        <w:t xml:space="preserve"> joins</w:t>
+      </w:r>
+      <w:r>
+        <w:rPr>
+          <w:rFonts w:ascii="Calibri" w:eastAsia="Calibri" w:hAnsi="Calibri" w:cs="Calibri"/>
+          <w:szCs w:val="20"/>
+        </w:rPr>
+        <w:t xml:space="preserve"> in Java, thereby giving dramatically increased speed</w:t>
+      </w:r>
+      <w:r>
+        <w:rPr>
+          <w:rFonts w:ascii="Calibri" w:eastAsia="Calibri" w:hAnsi="Calibri" w:cs="Calibri"/>
+          <w:szCs w:val="20"/>
+        </w:rPr>
+        <w:t xml:space="preserve"> vs </w:t>
+      </w:r>
+      <w:r>
+        <w:rPr>
+          <w:rFonts w:ascii="Calibri" w:eastAsia="Calibri" w:hAnsi="Calibri" w:cs="Calibri"/>
+          <w:szCs w:val="20"/>
+        </w:rPr>
+        <w:t>joining data within SQL</w:t>
+      </w:r>
+      <w:r>
+        <w:rPr>
+          <w:rFonts w:ascii="Calibri" w:eastAsia="Calibri" w:hAnsi="Calibri" w:cs="Calibri"/>
+          <w:szCs w:val="20"/>
+        </w:rPr>
+        <w:t>.</w:t>
+      </w:r>
+    </w:p>
+    <w:p>
+      <w:pPr>
+        <w:pStyle w:val="ListParagraph"/>
+        <w:numPr>
+          <w:ilvl w:val="1"/>
+          <w:numId w:val="2"/>
+        </w:numPr>
+        <w:spacing w:after="200" w:line="276" w:lineRule="auto"/>
+        <w:rPr>
+          <w:rFonts w:ascii="Calibri" w:eastAsia="Calibri" w:hAnsi="Calibri" w:cs="Calibri"/>
+          <w:szCs w:val="20"/>
+        </w:rPr>
+      </w:pPr>
+      <w:r>
+        <w:rPr>
+          <w:rFonts w:ascii="Calibri" w:eastAsia="Calibri" w:hAnsi="Calibri" w:cs="Calibri"/>
+          <w:szCs w:val="20"/>
+        </w:rPr>
+        <w:t xml:space="preserve">Maintained ReactJS frontend </w:t>
+      </w:r>
+      <w:r>
+        <w:rPr>
+          <w:rFonts w:ascii="Calibri" w:eastAsia="Calibri" w:hAnsi="Calibri" w:cs="Calibri"/>
+          <w:szCs w:val="20"/>
+        </w:rPr>
+        <w:t>for running the engine.</w:t>
+      </w:r>
+    </w:p>
+    <w:p>
+      <w:pPr>
+        <w:pStyle w:val="ListParagraph"/>
+        <w:numPr>
+          <w:ilvl w:val="1"/>
+          <w:numId w:val="2"/>
+        </w:numPr>
+        <w:spacing w:after="200" w:line="276" w:lineRule="auto"/>
+        <w:rPr>
+          <w:rFonts w:ascii="Calibri" w:eastAsia="Calibri" w:hAnsi="Calibri" w:cs="Calibri"/>
+          <w:szCs w:val="20"/>
+        </w:rPr>
+      </w:pPr>
+      <w:r>
+        <w:rPr>
+          <w:rFonts w:ascii="Calibri" w:eastAsia="Calibri" w:hAnsi="Calibri" w:cs="Calibri"/>
+          <w:szCs w:val="20"/>
+        </w:rPr>
+        <w:t>Setup GitHub access with EC2 instances using authorised keys</w:t>
+      </w:r>
+      <w:r>
+        <w:rPr>
+          <w:rFonts w:ascii="Calibri" w:eastAsia="Calibri" w:hAnsi="Calibri" w:cs="Calibri"/>
+          <w:szCs w:val="20"/>
+        </w:rPr>
+        <w:t>.</w:t>
+      </w:r>
+    </w:p>
+    <w:p>
+      <w:pPr>
+        <w:pStyle w:val="ListParagraph"/>
+        <w:numPr>
+          <w:ilvl w:val="1"/>
+          <w:numId w:val="2"/>
+        </w:numPr>
+        <w:spacing w:after="200" w:line="276" w:lineRule="auto"/>
+        <w:rPr>
+          <w:rFonts w:ascii="Calibri" w:eastAsia="Calibri" w:hAnsi="Calibri" w:cs="Calibri"/>
+          <w:szCs w:val="20"/>
+        </w:rPr>
+      </w:pPr>
+      <w:r>
+        <w:rPr>
+          <w:rFonts w:ascii="Calibri" w:eastAsia="Calibri" w:hAnsi="Calibri" w:cs="Calibri"/>
+          <w:szCs w:val="20"/>
+        </w:rPr>
+        <w:t>Used Confluence for d</w:t>
+      </w:r>
+      <w:r>
+        <w:rPr>
+          <w:rFonts w:ascii="Calibri" w:eastAsia="Calibri" w:hAnsi="Calibri" w:cs="Calibri"/>
+          <w:szCs w:val="20"/>
+        </w:rPr>
+        <w:t>ocument</w:t>
+      </w:r>
+      <w:r>
+        <w:rPr>
+          <w:rFonts w:ascii="Calibri" w:eastAsia="Calibri" w:hAnsi="Calibri" w:cs="Calibri"/>
+          <w:szCs w:val="20"/>
+        </w:rPr>
+        <w:t>ing</w:t>
+      </w:r>
+      <w:r>
+        <w:rPr>
+          <w:rFonts w:ascii="Calibri" w:eastAsia="Calibri" w:hAnsi="Calibri" w:cs="Calibri"/>
+          <w:szCs w:val="20"/>
+        </w:rPr>
+        <w:t xml:space="preserve"> </w:t>
+      </w:r>
+      <w:r>
+        <w:rPr>
+          <w:rFonts w:ascii="Calibri" w:eastAsia="Calibri" w:hAnsi="Calibri" w:cs="Calibri"/>
+          <w:szCs w:val="20"/>
+        </w:rPr>
+        <w:t xml:space="preserve">instructions and information for the services </w:t>
+      </w:r>
+      <w:r>
+        <w:rPr>
+          <w:rFonts w:ascii="Calibri" w:eastAsia="Calibri" w:hAnsi="Calibri" w:cs="Calibri"/>
+          <w:szCs w:val="20"/>
+        </w:rPr>
+        <w:t>I created</w:t>
+      </w:r>
+      <w:r>
+        <w:rPr>
+          <w:rFonts w:ascii="Calibri" w:eastAsia="Calibri" w:hAnsi="Calibri" w:cs="Calibri"/>
+          <w:szCs w:val="20"/>
+        </w:rPr>
+        <w:t>/was involved in</w:t>
+      </w:r>
+      <w:r>
+        <w:rPr>
+          <w:rFonts w:ascii="Calibri" w:eastAsia="Calibri" w:hAnsi="Calibri" w:cs="Calibri"/>
+          <w:szCs w:val="20"/>
+        </w:rPr>
+        <w:t>, as well as</w:t>
+      </w:r>
+      <w:r>
+        <w:rPr>
+          <w:rFonts w:ascii="Calibri" w:eastAsia="Calibri" w:hAnsi="Calibri" w:cs="Calibri"/>
+          <w:szCs w:val="20"/>
+        </w:rPr>
+        <w:t xml:space="preserve"> other useful pages.</w:t>
+      </w:r>
+    </w:p>
+    <w:p>
+      <w:pPr>
+        <w:pStyle w:val="ListParagraph"/>
+        <w:numPr>
+          <w:ilvl w:val="1"/>
+          <w:numId w:val="2"/>
+        </w:numPr>
+        <w:spacing w:after="200" w:line="276" w:lineRule="auto"/>
+        <w:rPr>
+          <w:rFonts w:ascii="Calibri" w:eastAsia="Calibri" w:hAnsi="Calibri" w:cs="Calibri"/>
+          <w:szCs w:val="20"/>
+        </w:rPr>
+      </w:pPr>
+      <w:r>
+        <w:rPr>
+          <w:rFonts w:ascii="Calibri" w:eastAsia="Calibri" w:hAnsi="Calibri" w:cs="Calibri"/>
+          <w:szCs w:val="20"/>
+        </w:rPr>
+        <w:t>Managed progress and tasks using Jira</w:t>
+      </w:r>
+      <w:r>
+        <w:rPr>
+          <w:rFonts w:ascii="Calibri" w:eastAsia="Calibri" w:hAnsi="Calibri" w:cs="Calibri"/>
+          <w:szCs w:val="20"/>
+        </w:rPr>
+        <w:t>.</w:t>
+      </w:r>
+    </w:p>
+    <w:p>
+      <w:pPr>
+        <w:pStyle w:val="ListParagraph"/>
+        <w:numPr>
+          <w:ilvl w:val="1"/>
+          <w:numId w:val="2"/>
+        </w:numPr>
+        <w:spacing w:after="200" w:line="276" w:lineRule="auto"/>
+        <w:rPr>
+          <w:rFonts w:ascii="Calibri" w:eastAsia="Calibri" w:hAnsi="Calibri" w:cs="Calibri"/>
+          <w:szCs w:val="20"/>
+        </w:rPr>
+      </w:pPr>
+      <w:r>
+        <w:rPr>
+          <w:rFonts w:ascii="Calibri" w:eastAsia="Calibri" w:hAnsi="Calibri" w:cs="Calibri"/>
+          <w:szCs w:val="20"/>
+        </w:rPr>
+        <w:t xml:space="preserve">Validated </w:t>
+      </w:r>
+      <w:r>
+        <w:rPr>
+          <w:rFonts w:ascii="Calibri" w:eastAsia="Calibri" w:hAnsi="Calibri" w:cs="Calibri"/>
+          <w:szCs w:val="20"/>
+        </w:rPr>
+        <w:t xml:space="preserve">input </w:t>
+      </w:r>
+      <w:r>
+        <w:rPr>
+          <w:rFonts w:ascii="Calibri" w:eastAsia="Calibri" w:hAnsi="Calibri" w:cs="Calibri"/>
+          <w:szCs w:val="20"/>
+        </w:rPr>
+        <w:t>and output data for microservices that calculated business logic as well as the microservices for integrating data through joins.</w:t>
+      </w:r>
+    </w:p>
+    <w:p>
+      <w:pPr>
+        <w:pStyle w:val="ListParagraph"/>
+        <w:numPr>
+          <w:ilvl w:val="1"/>
+          <w:numId w:val="2"/>
+        </w:numPr>
+        <w:spacing w:after="200" w:line="276" w:lineRule="auto"/>
+        <w:rPr>
+          <w:rFonts w:ascii="Calibri" w:eastAsia="Calibri" w:hAnsi="Calibri" w:cs="Calibri"/>
+          <w:szCs w:val="20"/>
+        </w:rPr>
+      </w:pPr>
+      <w:r>
+        <w:rPr>
+          <w:rFonts w:ascii="Calibri" w:eastAsia="Calibri" w:hAnsi="Calibri" w:cs="Calibri"/>
+          <w:szCs w:val="20"/>
+        </w:rPr>
+        <w:t xml:space="preserve">Existing engine took 26 hours from start to finish, </w:t>
+      </w:r>
+      <w:r>
+        <w:rPr>
+          <w:rFonts w:ascii="Calibri" w:eastAsia="Calibri" w:hAnsi="Calibri" w:cs="Calibri"/>
+          <w:szCs w:val="20"/>
+        </w:rPr>
+        <w:t>whereas new microservices engine took 30-40 minutes from start to finish</w:t>
+      </w:r>
+      <w:r>
+        <w:rPr>
+          <w:rFonts w:ascii="Calibri" w:eastAsia="Calibri" w:hAnsi="Calibri" w:cs="Calibri"/>
+          <w:szCs w:val="20"/>
+        </w:rPr>
+        <w:t>.</w:t>
+      </w:r>
+    </w:p>
+    <w:p>
+      <w:pPr>
+        <w:pStyle w:val="ListParagraph"/>
+        <w:numPr>
+          <w:ilvl w:val="1"/>
+          <w:numId w:val="2"/>
+        </w:numPr>
+        <w:spacing w:after="200" w:line="276" w:lineRule="auto"/>
+        <w:rPr>
+          <w:rFonts w:ascii="Calibri" w:eastAsia="Calibri" w:hAnsi="Calibri" w:cs="Calibri"/>
+          <w:szCs w:val="20"/>
+        </w:rPr>
+      </w:pPr>
+      <w:r>
+        <w:rPr>
+          <w:rFonts w:ascii="Calibri" w:eastAsia="Calibri" w:hAnsi="Calibri" w:cs="Calibri"/>
+          <w:szCs w:val="20"/>
+        </w:rPr>
+        <w:t xml:space="preserve">Organised team events such as weekly ‘Caption Competitions’ </w:t>
+      </w:r>
+      <w:r>
+        <w:rPr>
+          <w:rFonts w:ascii="Calibri" w:eastAsia="Calibri" w:hAnsi="Calibri" w:cs="Calibri"/>
+          <w:szCs w:val="20"/>
+        </w:rPr>
+        <w:t>and</w:t>
+      </w:r>
+      <w:r>
+        <w:rPr>
+          <w:rFonts w:ascii="Calibri" w:eastAsia="Calibri" w:hAnsi="Calibri" w:cs="Calibri"/>
+          <w:szCs w:val="20"/>
+        </w:rPr>
+        <w:t xml:space="preserve"> a Table Tennis tournament</w:t>
+      </w:r>
+      <w:r>
+        <w:rPr>
+          <w:rFonts w:ascii="Calibri" w:eastAsia="Calibri" w:hAnsi="Calibri" w:cs="Calibri"/>
+          <w:szCs w:val="20"/>
+        </w:rPr>
+        <w:t>, and setup hobby boards such as Favourite Books or Movies</w:t>
+      </w:r>
+      <w:r>
+        <w:rPr>
+          <w:rFonts w:ascii="Calibri" w:eastAsia="Calibri" w:hAnsi="Calibri" w:cs="Calibri"/>
+          <w:szCs w:val="20"/>
+        </w:rPr>
+        <w:t>.</w:t>
       </w:r>
     </w:p>
     <w:p>
@@ -616,6 +1160,183 @@
     </w:p>
     <w:p>
       <w:pPr>
+        <w:spacing w:after="200" w:line="276" w:lineRule="auto"/>
+        <w:rPr>
+          <w:rFonts w:ascii="Calibri" w:eastAsia="Calibri" w:hAnsi="Calibri" w:cs="Calibri"/>
+          <w:b/>
+          <w:sz w:val="24"/>
+          <w:szCs w:val="20"/>
+        </w:rPr>
+      </w:pPr>
+    </w:p>
+    <w:p>
+      <w:pPr>
+        <w:spacing w:after="200" w:line="276" w:lineRule="auto"/>
+        <w:rPr>
+          <w:rFonts w:ascii="Calibri" w:eastAsia="Calibri" w:hAnsi="Calibri" w:cs="Calibri"/>
+          <w:b/>
+          <w:sz w:val="32"/>
+          <w:szCs w:val="20"/>
+        </w:rPr>
+      </w:pPr>
+      <w:r>
+        <w:rPr>
+          <w:rFonts w:ascii="Calibri" w:eastAsia="Calibri" w:hAnsi="Calibri" w:cs="Calibri"/>
+          <w:b/>
+          <w:sz w:val="24"/>
+          <w:szCs w:val="20"/>
+          <w:u w:val="single"/>
+        </w:rPr>
+        <w:lastRenderedPageBreak/>
+        <w:t>Volunteer Work</w:t>
+      </w:r>
+      <w:r>
+        <w:rPr>
+          <w:rFonts w:ascii="Calibri" w:eastAsia="Calibri" w:hAnsi="Calibri" w:cs="Calibri"/>
+          <w:b/>
+          <w:sz w:val="24"/>
+          <w:szCs w:val="20"/>
+        </w:rPr>
+        <w:t>:</w:t>
+      </w:r>
+    </w:p>
+    <w:p>
+      <w:pPr>
+        <w:pStyle w:val="ListParagraph"/>
+        <w:numPr>
+          <w:ilvl w:val="0"/>
+          <w:numId w:val="3"/>
+        </w:numPr>
+        <w:spacing w:after="200" w:line="276" w:lineRule="auto"/>
+        <w:rPr>
+          <w:rFonts w:ascii="Calibri" w:eastAsia="Calibri" w:hAnsi="Calibri" w:cs="Calibri"/>
+          <w:szCs w:val="20"/>
+        </w:rPr>
+      </w:pPr>
+      <w:r>
+        <w:rPr>
+          <w:rFonts w:ascii="Calibri" w:eastAsia="Calibri" w:hAnsi="Calibri" w:cs="Calibri"/>
+          <w:b/>
+          <w:szCs w:val="20"/>
+        </w:rPr>
+        <w:t xml:space="preserve">Tutoring: </w:t>
+      </w:r>
+      <w:r>
+        <w:rPr>
+          <w:rFonts w:ascii="Calibri" w:eastAsia="Calibri" w:hAnsi="Calibri" w:cs="Calibri"/>
+          <w:szCs w:val="20"/>
+        </w:rPr>
+        <w:t>I had done tutoring for 3 primary school kids in 2017. I was responsible for teaching basic English and mathematics.</w:t>
+      </w:r>
+    </w:p>
+    <w:p>
+      <w:pPr>
+        <w:pStyle w:val="ListParagraph"/>
+        <w:numPr>
+          <w:ilvl w:val="0"/>
+          <w:numId w:val="3"/>
+        </w:numPr>
+        <w:spacing w:after="200" w:line="276" w:lineRule="auto"/>
+        <w:rPr>
+          <w:rFonts w:ascii="Calibri" w:eastAsia="Calibri" w:hAnsi="Calibri" w:cs="Calibri"/>
+          <w:szCs w:val="20"/>
+        </w:rPr>
+      </w:pPr>
+      <w:r>
+        <w:rPr>
+          <w:rFonts w:ascii="Calibri" w:eastAsia="Calibri" w:hAnsi="Calibri" w:cs="Calibri"/>
+          <w:b/>
+          <w:szCs w:val="20"/>
+        </w:rPr>
+        <w:t xml:space="preserve">CSIT Society Event Officer: </w:t>
+      </w:r>
+      <w:r>
+        <w:rPr>
+          <w:rFonts w:ascii="Calibri" w:eastAsia="Calibri" w:hAnsi="Calibri" w:cs="Calibri"/>
+          <w:szCs w:val="20"/>
+        </w:rPr>
+        <w:t xml:space="preserve">I </w:t>
+      </w:r>
+      <w:r>
+        <w:rPr>
+          <w:rFonts w:ascii="Calibri" w:eastAsia="Calibri" w:hAnsi="Calibri" w:cs="Calibri"/>
+          <w:szCs w:val="20"/>
+        </w:rPr>
+        <w:t>was formerly an event officer</w:t>
+      </w:r>
+      <w:r>
+        <w:rPr>
+          <w:rFonts w:ascii="Calibri" w:eastAsia="Calibri" w:hAnsi="Calibri" w:cs="Calibri"/>
+          <w:szCs w:val="20"/>
+        </w:rPr>
+        <w:t xml:space="preserve"> for the RMIT CSIT Society. I </w:t>
+      </w:r>
+      <w:r>
+        <w:rPr>
+          <w:rFonts w:ascii="Calibri" w:eastAsia="Calibri" w:hAnsi="Calibri" w:cs="Calibri"/>
+          <w:szCs w:val="20"/>
+        </w:rPr>
+        <w:t>was</w:t>
+      </w:r>
+      <w:r>
+        <w:rPr>
+          <w:rFonts w:ascii="Calibri" w:eastAsia="Calibri" w:hAnsi="Calibri" w:cs="Calibri"/>
+          <w:szCs w:val="20"/>
+        </w:rPr>
+        <w:t xml:space="preserve"> responsible for general help with setting up events, such as planning or acquiring any necessary materials.</w:t>
+      </w:r>
+    </w:p>
+    <w:p>
+      <w:pPr>
+        <w:spacing w:after="200" w:line="276" w:lineRule="auto"/>
+        <w:rPr>
+          <w:rFonts w:ascii="Calibri" w:eastAsia="Calibri" w:hAnsi="Calibri" w:cs="Calibri"/>
+          <w:sz w:val="24"/>
+        </w:rPr>
+      </w:pPr>
+    </w:p>
+    <w:p>
+      <w:pPr>
+        <w:spacing w:after="200" w:line="276" w:lineRule="auto"/>
+        <w:rPr>
+          <w:rFonts w:ascii="Calibri" w:eastAsia="Calibri" w:hAnsi="Calibri" w:cs="Calibri"/>
+          <w:b/>
+          <w:sz w:val="24"/>
+          <w:szCs w:val="20"/>
+        </w:rPr>
+      </w:pPr>
+      <w:r>
+        <w:rPr>
+          <w:rFonts w:ascii="Calibri" w:eastAsia="Calibri" w:hAnsi="Calibri" w:cs="Calibri"/>
+          <w:b/>
+          <w:sz w:val="24"/>
+          <w:szCs w:val="20"/>
+          <w:u w:val="single"/>
+        </w:rPr>
+        <w:t>Software Engineering</w:t>
+      </w:r>
+      <w:r>
+        <w:rPr>
+          <w:rFonts w:ascii="Calibri" w:eastAsia="Calibri" w:hAnsi="Calibri" w:cs="Calibri"/>
+          <w:b/>
+          <w:sz w:val="24"/>
+          <w:szCs w:val="20"/>
+          <w:u w:val="single"/>
+        </w:rPr>
+        <w:t xml:space="preserve"> Skills</w:t>
+      </w:r>
+      <w:r>
+        <w:rPr>
+          <w:rFonts w:ascii="Calibri" w:eastAsia="Calibri" w:hAnsi="Calibri" w:cs="Calibri"/>
+          <w:b/>
+          <w:sz w:val="24"/>
+          <w:szCs w:val="20"/>
+        </w:rPr>
+        <w:t>:</w:t>
+      </w:r>
+    </w:p>
+    <w:p>
+      <w:pPr>
         <w:pStyle w:val="ListParagraph"/>
         <w:numPr>
           <w:ilvl w:val="0"/>
@@ -624,22 +1345,76 @@
         <w:spacing w:after="200" w:line="276" w:lineRule="auto"/>
         <w:rPr>
           <w:rFonts w:ascii="Calibri" w:eastAsia="Calibri" w:hAnsi="Calibri" w:cs="Calibri"/>
-          <w:szCs w:val="20"/>
-        </w:rPr>
-      </w:pPr>
-      <w:r>
-        <w:rPr>
-          <w:rFonts w:ascii="Calibri" w:eastAsia="Calibri" w:hAnsi="Calibri" w:cs="Calibri"/>
-          <w:szCs w:val="20"/>
-        </w:rPr>
-        <w:t xml:space="preserve">NAB - Intern Software Engineer </w:t>
-      </w:r>
-      <w:r>
-        <w:rPr>
-          <w:rFonts w:ascii="Calibri" w:eastAsia="Calibri" w:hAnsi="Calibri" w:cs="Calibri"/>
-          <w:szCs w:val="20"/>
-        </w:rPr>
-        <w:t>-</w:t>
+          <w:b/>
+          <w:sz w:val="20"/>
+          <w:szCs w:val="20"/>
+          <w:u w:val="single"/>
+        </w:rPr>
+      </w:pPr>
+      <w:r>
+        <w:rPr>
+          <w:rFonts w:ascii="Calibri" w:eastAsia="Calibri" w:hAnsi="Calibri" w:cs="Calibri"/>
+          <w:szCs w:val="20"/>
+        </w:rPr>
+        <w:t xml:space="preserve">Proficient </w:t>
+      </w:r>
+      <w:r>
+        <w:rPr>
+          <w:rFonts w:ascii="Calibri" w:eastAsia="Calibri" w:hAnsi="Calibri" w:cs="Calibri"/>
+          <w:szCs w:val="20"/>
+        </w:rPr>
+        <w:t>With</w:t>
+      </w:r>
+      <w:r>
+        <w:rPr>
+          <w:rFonts w:ascii="Calibri" w:eastAsia="Calibri" w:hAnsi="Calibri" w:cs="Calibri"/>
+          <w:szCs w:val="20"/>
+        </w:rPr>
+        <w:t>: Java</w:t>
+      </w:r>
+      <w:r>
+        <w:rPr>
+          <w:rFonts w:ascii="Calibri" w:eastAsia="Calibri" w:hAnsi="Calibri" w:cs="Calibri"/>
+          <w:szCs w:val="20"/>
+        </w:rPr>
+        <w:t xml:space="preserve">, </w:t>
+      </w:r>
+      <w:r>
+        <w:rPr>
+          <w:rFonts w:ascii="Calibri" w:eastAsia="Calibri" w:hAnsi="Calibri" w:cs="Calibri"/>
+          <w:szCs w:val="20"/>
+        </w:rPr>
+        <w:t xml:space="preserve">Spring Framework, Python, </w:t>
+      </w:r>
+      <w:proofErr w:type="spellStart"/>
+      <w:r>
+        <w:rPr>
+          <w:rFonts w:ascii="Calibri" w:eastAsia="Calibri" w:hAnsi="Calibri" w:cs="Calibri"/>
+          <w:szCs w:val="20"/>
+        </w:rPr>
+        <w:t>Javascript</w:t>
+      </w:r>
+      <w:proofErr w:type="spellEnd"/>
+      <w:r>
+        <w:rPr>
+          <w:rFonts w:ascii="Calibri" w:eastAsia="Calibri" w:hAnsi="Calibri" w:cs="Calibri"/>
+          <w:szCs w:val="20"/>
+        </w:rPr>
+        <w:t xml:space="preserve">, </w:t>
+      </w:r>
+      <w:r>
+        <w:rPr>
+          <w:rFonts w:ascii="Calibri" w:eastAsia="Calibri" w:hAnsi="Calibri" w:cs="Calibri"/>
+          <w:szCs w:val="20"/>
+        </w:rPr>
+        <w:t>ReactJS Framework,</w:t>
+      </w:r>
+      <w:r>
+        <w:rPr>
+          <w:rFonts w:ascii="Calibri" w:eastAsia="Calibri" w:hAnsi="Calibri" w:cs="Calibri"/>
+          <w:szCs w:val="20"/>
+        </w:rPr>
+        <w:t xml:space="preserve"> NodeJS,</w:t>
       </w:r>
       <w:r>
         <w:rPr>
@@ -651,193 +1426,44 @@
       <w:r>
         <w:rPr>
           <w:rFonts w:ascii="Calibri" w:eastAsia="Calibri" w:hAnsi="Calibri" w:cs="Calibri"/>
-          <w:i/>
-          <w:iCs/>
-          <w:szCs w:val="20"/>
-        </w:rPr>
-        <w:t>(</w:t>
-      </w:r>
-      <w:r>
-        <w:rPr>
-          <w:rFonts w:ascii="Calibri" w:eastAsia="Calibri" w:hAnsi="Calibri" w:cs="Calibri"/>
-          <w:i/>
-          <w:iCs/>
-          <w:szCs w:val="20"/>
-        </w:rPr>
-        <w:t>July 201</w:t>
-      </w:r>
-      <w:r>
-        <w:rPr>
-          <w:rFonts w:ascii="Calibri" w:eastAsia="Calibri" w:hAnsi="Calibri" w:cs="Calibri"/>
-          <w:i/>
-          <w:iCs/>
-          <w:szCs w:val="20"/>
-        </w:rPr>
-        <w:t>9</w:t>
-      </w:r>
-      <w:r>
-        <w:rPr>
-          <w:rFonts w:ascii="Calibri" w:eastAsia="Calibri" w:hAnsi="Calibri" w:cs="Calibri"/>
-          <w:i/>
-          <w:iCs/>
-          <w:szCs w:val="20"/>
-        </w:rPr>
-        <w:t xml:space="preserve"> – December 2020)</w:t>
-      </w:r>
-    </w:p>
-    <w:p>
-      <w:pPr>
-        <w:spacing w:after="200" w:line="276" w:lineRule="auto"/>
-        <w:jc w:val="center"/>
-        <w:rPr>
-          <w:rFonts w:ascii="Calibri" w:eastAsia="Calibri" w:hAnsi="Calibri" w:cs="Calibri"/>
-          <w:b/>
-          <w:sz w:val="24"/>
-        </w:rPr>
-      </w:pPr>
-    </w:p>
-    <w:p>
-      <w:pPr>
-        <w:spacing w:after="200" w:line="276" w:lineRule="auto"/>
-        <w:rPr>
-          <w:rFonts w:ascii="Calibri" w:eastAsia="Calibri" w:hAnsi="Calibri" w:cs="Calibri"/>
-          <w:b/>
-          <w:sz w:val="32"/>
-          <w:szCs w:val="20"/>
-        </w:rPr>
-      </w:pPr>
-      <w:r>
-        <w:rPr>
-          <w:rFonts w:ascii="Calibri" w:eastAsia="Calibri" w:hAnsi="Calibri" w:cs="Calibri"/>
-          <w:b/>
-          <w:sz w:val="24"/>
-          <w:szCs w:val="20"/>
-        </w:rPr>
-        <w:t>Volunteer Work:</w:t>
-      </w:r>
-    </w:p>
-    <w:p>
-      <w:pPr>
-        <w:pStyle w:val="ListParagraph"/>
-        <w:numPr>
-          <w:ilvl w:val="0"/>
-          <w:numId w:val="3"/>
-        </w:numPr>
-        <w:spacing w:after="200" w:line="276" w:lineRule="auto"/>
-        <w:rPr>
-          <w:rFonts w:ascii="Calibri" w:eastAsia="Calibri" w:hAnsi="Calibri" w:cs="Calibri"/>
-          <w:szCs w:val="20"/>
-        </w:rPr>
-      </w:pPr>
-      <w:r>
-        <w:rPr>
-          <w:rFonts w:ascii="Calibri" w:eastAsia="Calibri" w:hAnsi="Calibri" w:cs="Calibri"/>
-          <w:b/>
-          <w:szCs w:val="20"/>
-        </w:rPr>
-        <w:t xml:space="preserve">Tutoring: </w:t>
-      </w:r>
-      <w:r>
-        <w:rPr>
-          <w:rFonts w:ascii="Calibri" w:eastAsia="Calibri" w:hAnsi="Calibri" w:cs="Calibri"/>
-          <w:szCs w:val="20"/>
-        </w:rPr>
-        <w:t>I had done tutoring for 3 primary school kids in 2017. I was responsible for teaching basic English and mathematics.</w:t>
-      </w:r>
-    </w:p>
-    <w:p>
-      <w:pPr>
-        <w:pStyle w:val="ListParagraph"/>
-        <w:numPr>
-          <w:ilvl w:val="0"/>
-          <w:numId w:val="3"/>
-        </w:numPr>
-        <w:spacing w:after="200" w:line="276" w:lineRule="auto"/>
-        <w:rPr>
-          <w:rFonts w:ascii="Calibri" w:eastAsia="Calibri" w:hAnsi="Calibri" w:cs="Calibri"/>
-          <w:szCs w:val="20"/>
-        </w:rPr>
-      </w:pPr>
-      <w:r>
-        <w:rPr>
-          <w:rFonts w:ascii="Calibri" w:eastAsia="Calibri" w:hAnsi="Calibri" w:cs="Calibri"/>
-          <w:b/>
-          <w:szCs w:val="20"/>
-        </w:rPr>
-        <w:t xml:space="preserve">CSIT Society Event Officer: </w:t>
-      </w:r>
-      <w:r>
-        <w:rPr>
-          <w:rFonts w:ascii="Calibri" w:eastAsia="Calibri" w:hAnsi="Calibri" w:cs="Calibri"/>
-          <w:szCs w:val="20"/>
-        </w:rPr>
-        <w:t xml:space="preserve">I </w:t>
-      </w:r>
-      <w:r>
-        <w:rPr>
-          <w:rFonts w:ascii="Calibri" w:eastAsia="Calibri" w:hAnsi="Calibri" w:cs="Calibri"/>
-          <w:szCs w:val="20"/>
-        </w:rPr>
-        <w:t>was formerly an event officer</w:t>
-      </w:r>
-      <w:r>
-        <w:rPr>
-          <w:rFonts w:ascii="Calibri" w:eastAsia="Calibri" w:hAnsi="Calibri" w:cs="Calibri"/>
-          <w:szCs w:val="20"/>
-        </w:rPr>
-        <w:t xml:space="preserve"> for the RMIT CSIT Society. I </w:t>
-      </w:r>
-      <w:r>
-        <w:rPr>
-          <w:rFonts w:ascii="Calibri" w:eastAsia="Calibri" w:hAnsi="Calibri" w:cs="Calibri"/>
-          <w:szCs w:val="20"/>
-        </w:rPr>
-        <w:t>was</w:t>
-      </w:r>
-      <w:r>
-        <w:rPr>
-          <w:rFonts w:ascii="Calibri" w:eastAsia="Calibri" w:hAnsi="Calibri" w:cs="Calibri"/>
-          <w:szCs w:val="20"/>
-        </w:rPr>
-        <w:t xml:space="preserve"> responsible for general help with setting up events, such as planning or acquiring any necessary materials.</w:t>
-      </w:r>
-    </w:p>
-    <w:p>
-      <w:pPr>
-        <w:spacing w:after="200" w:line="276" w:lineRule="auto"/>
-        <w:rPr>
-          <w:rFonts w:ascii="Calibri" w:eastAsia="Calibri" w:hAnsi="Calibri" w:cs="Calibri"/>
-          <w:sz w:val="24"/>
-        </w:rPr>
-      </w:pPr>
-    </w:p>
-    <w:p>
-      <w:pPr>
-        <w:spacing w:after="200" w:line="276" w:lineRule="auto"/>
-        <w:rPr>
-          <w:rFonts w:ascii="Calibri" w:eastAsia="Calibri" w:hAnsi="Calibri" w:cs="Calibri"/>
-          <w:b/>
-          <w:sz w:val="24"/>
-          <w:szCs w:val="20"/>
-        </w:rPr>
-      </w:pPr>
-      <w:r>
-        <w:rPr>
-          <w:rFonts w:ascii="Calibri" w:eastAsia="Calibri" w:hAnsi="Calibri" w:cs="Calibri"/>
-          <w:b/>
-          <w:sz w:val="24"/>
-          <w:szCs w:val="20"/>
-        </w:rPr>
-        <w:t>Software Engineering</w:t>
-      </w:r>
-      <w:r>
-        <w:rPr>
-          <w:rFonts w:ascii="Calibri" w:eastAsia="Calibri" w:hAnsi="Calibri" w:cs="Calibri"/>
-          <w:b/>
-          <w:sz w:val="24"/>
-          <w:szCs w:val="20"/>
-        </w:rPr>
-        <w:t xml:space="preserve"> Skills:</w:t>
+          <w:szCs w:val="20"/>
+        </w:rPr>
+        <w:t xml:space="preserve">HTML/CSS, </w:t>
+      </w:r>
+      <w:r>
+        <w:rPr>
+          <w:rFonts w:ascii="Calibri" w:eastAsia="Calibri" w:hAnsi="Calibri" w:cs="Calibri"/>
+          <w:szCs w:val="20"/>
+        </w:rPr>
+        <w:t>Maven,</w:t>
+      </w:r>
+      <w:r>
+        <w:rPr>
+          <w:rFonts w:ascii="Calibri" w:eastAsia="Calibri" w:hAnsi="Calibri" w:cs="Calibri"/>
+          <w:szCs w:val="20"/>
+        </w:rPr>
+        <w:t xml:space="preserve"> SQL,</w:t>
+      </w:r>
+      <w:r>
+        <w:rPr>
+          <w:rFonts w:ascii="Calibri" w:eastAsia="Calibri" w:hAnsi="Calibri" w:cs="Calibri"/>
+          <w:szCs w:val="20"/>
+        </w:rPr>
+        <w:t xml:space="preserve"> Git</w:t>
+      </w:r>
+      <w:r>
+        <w:rPr>
+          <w:rFonts w:ascii="Calibri" w:eastAsia="Calibri" w:hAnsi="Calibri" w:cs="Calibri"/>
+          <w:szCs w:val="20"/>
+        </w:rPr>
+        <w:t xml:space="preserve">, </w:t>
+      </w:r>
+      <w:r>
+        <w:rPr>
+          <w:rFonts w:ascii="Calibri" w:eastAsia="Calibri" w:hAnsi="Calibri" w:cs="Calibri"/>
+          <w:szCs w:val="20"/>
+        </w:rPr>
+        <w:t>Scrum Process</w:t>
       </w:r>
     </w:p>
     <w:p>
@@ -861,7 +1487,7 @@
           <w:rFonts w:ascii="Calibri" w:eastAsia="Calibri" w:hAnsi="Calibri" w:cs="Calibri"/>
           <w:szCs w:val="20"/>
         </w:rPr>
-        <w:t xml:space="preserve">Proficient </w:t>
+        <w:t xml:space="preserve">Experienced </w:t>
       </w:r>
       <w:r>
         <w:rPr>
@@ -875,51 +1501,7 @@
           <w:rFonts w:ascii="Calibri" w:eastAsia="Calibri" w:hAnsi="Calibri" w:cs="Calibri"/>
           <w:szCs w:val="20"/>
         </w:rPr>
-        <w:t>: Java</w:t>
-      </w:r>
-      <w:r>
-        <w:rPr>
-          <w:rFonts w:ascii="Calibri" w:eastAsia="Calibri" w:hAnsi="Calibri" w:cs="Calibri"/>
-          <w:szCs w:val="20"/>
-        </w:rPr>
-        <w:t xml:space="preserve">, </w:t>
-      </w:r>
-      <w:r>
-        <w:rPr>
-          <w:rFonts w:ascii="Calibri" w:eastAsia="Calibri" w:hAnsi="Calibri" w:cs="Calibri"/>
-          <w:szCs w:val="20"/>
-        </w:rPr>
-        <w:t xml:space="preserve">Spring Framework, Python, </w:t>
-      </w:r>
-      <w:proofErr w:type="spellStart"/>
-      <w:r>
-        <w:rPr>
-          <w:rFonts w:ascii="Calibri" w:eastAsia="Calibri" w:hAnsi="Calibri" w:cs="Calibri"/>
-          <w:szCs w:val="20"/>
-        </w:rPr>
-        <w:t>Javascript</w:t>
-      </w:r>
-      <w:proofErr w:type="spellEnd"/>
-      <w:r>
-        <w:rPr>
-          <w:rFonts w:ascii="Calibri" w:eastAsia="Calibri" w:hAnsi="Calibri" w:cs="Calibri"/>
-          <w:szCs w:val="20"/>
-        </w:rPr>
-        <w:t xml:space="preserve">, </w:t>
-      </w:r>
-      <w:r>
-        <w:rPr>
-          <w:rFonts w:ascii="Calibri" w:eastAsia="Calibri" w:hAnsi="Calibri" w:cs="Calibri"/>
-          <w:szCs w:val="20"/>
-        </w:rPr>
-        <w:t>ReactJS Framework,</w:t>
-      </w:r>
-      <w:r>
-        <w:rPr>
-          <w:rFonts w:ascii="Calibri" w:eastAsia="Calibri" w:hAnsi="Calibri" w:cs="Calibri"/>
-          <w:szCs w:val="20"/>
-        </w:rPr>
-        <w:t xml:space="preserve"> NodeJS,</w:t>
+        <w:t>:</w:t>
       </w:r>
       <w:r>
         <w:rPr>
@@ -933,93 +1515,6 @@
           <w:rFonts w:ascii="Calibri" w:eastAsia="Calibri" w:hAnsi="Calibri" w:cs="Calibri"/>
           <w:szCs w:val="20"/>
         </w:rPr>
-        <w:t xml:space="preserve">HTML/CSS, </w:t>
-      </w:r>
-      <w:r>
-        <w:rPr>
-          <w:rFonts w:ascii="Calibri" w:eastAsia="Calibri" w:hAnsi="Calibri" w:cs="Calibri"/>
-          <w:szCs w:val="20"/>
-        </w:rPr>
-        <w:t>Maven,</w:t>
-      </w:r>
-      <w:r>
-        <w:rPr>
-          <w:rFonts w:ascii="Calibri" w:eastAsia="Calibri" w:hAnsi="Calibri" w:cs="Calibri"/>
-          <w:szCs w:val="20"/>
-        </w:rPr>
-        <w:t xml:space="preserve"> SQL,</w:t>
-      </w:r>
-      <w:r>
-        <w:rPr>
-          <w:rFonts w:ascii="Calibri" w:eastAsia="Calibri" w:hAnsi="Calibri" w:cs="Calibri"/>
-          <w:szCs w:val="20"/>
-        </w:rPr>
-        <w:t xml:space="preserve"> Git</w:t>
-      </w:r>
-      <w:r>
-        <w:rPr>
-          <w:rFonts w:ascii="Calibri" w:eastAsia="Calibri" w:hAnsi="Calibri" w:cs="Calibri"/>
-          <w:szCs w:val="20"/>
-        </w:rPr>
-        <w:t xml:space="preserve">, </w:t>
-      </w:r>
-      <w:r>
-        <w:rPr>
-          <w:rFonts w:ascii="Calibri" w:eastAsia="Calibri" w:hAnsi="Calibri" w:cs="Calibri"/>
-          <w:szCs w:val="20"/>
-        </w:rPr>
-        <w:t>Scrum Process</w:t>
-      </w:r>
-    </w:p>
-    <w:p>
-      <w:pPr>
-        <w:pStyle w:val="ListParagraph"/>
-        <w:numPr>
-          <w:ilvl w:val="0"/>
-          <w:numId w:val="2"/>
-        </w:numPr>
-        <w:spacing w:after="200" w:line="276" w:lineRule="auto"/>
-        <w:rPr>
-          <w:rFonts w:ascii="Calibri" w:eastAsia="Calibri" w:hAnsi="Calibri" w:cs="Calibri"/>
-          <w:b/>
-          <w:sz w:val="20"/>
-          <w:szCs w:val="20"/>
-          <w:u w:val="single"/>
-        </w:rPr>
-      </w:pPr>
-      <w:r>
-        <w:rPr>
-          <w:rFonts w:ascii="Calibri" w:eastAsia="Calibri" w:hAnsi="Calibri" w:cs="Calibri"/>
-          <w:szCs w:val="20"/>
-        </w:rPr>
-        <w:t xml:space="preserve">Experienced </w:t>
-      </w:r>
-      <w:r>
-        <w:rPr>
-          <w:rFonts w:ascii="Calibri" w:eastAsia="Calibri" w:hAnsi="Calibri" w:cs="Calibri"/>
-          <w:szCs w:val="20"/>
-        </w:rPr>
-        <w:t>With</w:t>
-      </w:r>
-      <w:r>
-        <w:rPr>
-          <w:rFonts w:ascii="Calibri" w:eastAsia="Calibri" w:hAnsi="Calibri" w:cs="Calibri"/>
-          <w:szCs w:val="20"/>
-        </w:rPr>
-        <w:t>:</w:t>
-      </w:r>
-      <w:r>
-        <w:rPr>
-          <w:rFonts w:ascii="Calibri" w:eastAsia="Calibri" w:hAnsi="Calibri" w:cs="Calibri"/>
-          <w:szCs w:val="20"/>
-        </w:rPr>
-        <w:t xml:space="preserve"> </w:t>
-      </w:r>
-      <w:r>
-        <w:rPr>
-          <w:rFonts w:ascii="Calibri" w:eastAsia="Calibri" w:hAnsi="Calibri" w:cs="Calibri"/>
-          <w:szCs w:val="20"/>
-        </w:rPr>
         <w:t xml:space="preserve">AWS EC2, </w:t>
       </w:r>
       <w:r>
@@ -1042,6 +1537,13 @@
           <w:szCs w:val="20"/>
         </w:rPr>
         <w:t>C++</w:t>
+      </w:r>
+      <w:r>
+        <w:rPr>
+          <w:rFonts w:ascii="Calibri" w:eastAsia="Calibri" w:hAnsi="Calibri" w:cs="Calibri"/>
+          <w:szCs w:val="20"/>
+        </w:rPr>
+        <w:t>, Android Studio, XCode</w:t>
       </w:r>
     </w:p>
     <w:sectPr>
@@ -1057,6 +1559,119 @@
 <file path=word/numbering.xml><?xml version="1.0" encoding="utf-8"?>
 <w:numbering xmlns:wpc="http://schemas.microsoft.com/office/word/2010/wordprocessingCanvas" xmlns:cx="http://schemas.microsoft.com/office/drawing/2014/chartex" xmlns:cx1="http://schemas.microsoft.com/office/drawing/2015/9/8/chartex" xmlns:cx2="http://schemas.microsoft.com/office/drawing/2015/10/21/chartex" xmlns:cx3="http://schemas.microsoft.com/office/drawing/2016/5/9/chartex" xmlns:cx4="http://schemas.microsoft.com/office/drawing/2016/5/10/chartex" xmlns:cx5="http://schemas.microsoft.com/office/drawing/2016/5/11/chartex" xmlns:cx6="http://schemas.microsoft.com/office/drawing/2016/5/12/chartex" xmlns:cx7="http://schemas.microsoft.com/office/drawing/2016/5/13/chartex" xmlns:cx8="http://schemas.microsoft.com/office/drawing/2016/5/14/chartex" xmlns:mc="http://schemas.openxmlformats.org/markup-compatibility/2006" xmlns:aink="http://schemas.microsoft.com/office/drawing/2016/ink" xmlns:am3d="http://schemas.microsoft.com/office/drawing/2017/model3d" xmlns:o="urn:schemas-microsoft-com:office:office" xmlns:r="http://schemas.openxmlformats.org/officeDocument/2006/relationships" xmlns:m="http://schemas.openxmlformats.org/officeDocument/2006/math" xmlns:v="urn:schemas-microsoft-com:vml" xmlns:wp14="http://schemas.microsoft.com/office/word/2010/wordprocessingDrawing" xmlns:wp="http://schemas.openxmlformats.org/drawingml/2006/wordprocessingDrawing" xmlns:w10="urn:schemas-microsoft-com:office:word" xmlns:w="http://schemas.openxmlformats.org/wordprocessingml/2006/main" xmlns:w14="http://schemas.microsoft.com/office/word/2010/wordml" xmlns:w15="http://schemas.microsoft.com/office/word/2012/wordml" xmlns:w16cex="http://schemas.microsoft.com/office/word/2018/wordml/cex" xmlns:w16cid="http://schemas.microsoft.com/office/word/2016/wordml/cid" xmlns:w16="http://schemas.microsoft.com/office/word/2018/wordml" xmlns:w16se="http://schemas.microsoft.com/office/word/2015/wordml/symex" xmlns:wpg="http://schemas.microsoft.com/office/word/2010/wordprocessingGroup" xmlns:wpi="http://schemas.microsoft.com/office/word/2010/wordprocessingInk" xmlns:wne="http://schemas.microsoft.com/office/word/2006/wordml" xmlns:wps="http://schemas.microsoft.com/office/word/2010/wordprocessingShape" mc:Ignorable="w14 w15 w16se w16cid w16 w16cex wp14">
   <w:abstractNum w:abstractNumId="0" w15:restartNumberingAfterBreak="0">
+    <w:nsid w:val="0ED81CD9"/>
+    <w:multiLevelType w:val="hybridMultilevel"/>
+    <w:tmpl w:val="C6A687C0"/>
+    <w:lvl w:ilvl="0" w:tplc="0C090001">
+      <w:start w:val="1"/>
+      <w:numFmt w:val="bullet"/>
+      <w:lvlText w:val=""/>
+      <w:lvlJc w:val="left"/>
+      <w:pPr>
+        <w:ind w:left="720" w:hanging="360"/>
+      </w:pPr>
+      <w:rPr>
+        <w:rFonts w:ascii="Symbol" w:hAnsi="Symbol" w:hint="default"/>
+      </w:rPr>
+    </w:lvl>
+    <w:lvl w:ilvl="1" w:tplc="0C090003" w:tentative="1">
+      <w:start w:val="1"/>
+      <w:numFmt w:val="bullet"/>
+      <w:lvlText w:val="o"/>
+      <w:lvlJc w:val="left"/>
+      <w:pPr>
+        <w:ind w:left="1440" w:hanging="360"/>
+      </w:pPr>
+      <w:rPr>
+        <w:rFonts w:ascii="Courier New" w:hAnsi="Courier New" w:cs="Courier New" w:hint="default"/>
+      </w:rPr>
+    </w:lvl>
+    <w:lvl w:ilvl="2" w:tplc="0C090005" w:tentative="1">
+      <w:start w:val="1"/>
+      <w:numFmt w:val="bullet"/>
+      <w:lvlText w:val=""/>
+      <w:lvlJc w:val="left"/>
+      <w:pPr>
+        <w:ind w:left="2160" w:hanging="360"/>
+      </w:pPr>
+      <w:rPr>
+        <w:rFonts w:ascii="Wingdings" w:hAnsi="Wingdings" w:hint="default"/>
+      </w:rPr>
+    </w:lvl>
+    <w:lvl w:ilvl="3" w:tplc="0C090001" w:tentative="1">
+      <w:start w:val="1"/>
+      <w:numFmt w:val="bullet"/>
+      <w:lvlText w:val=""/>
+      <w:lvlJc w:val="left"/>
+      <w:pPr>
+        <w:ind w:left="2880" w:hanging="360"/>
+      </w:pPr>
+      <w:rPr>
+        <w:rFonts w:ascii="Symbol" w:hAnsi="Symbol" w:hint="default"/>
+      </w:rPr>
+    </w:lvl>
+    <w:lvl w:ilvl="4" w:tplc="0C090003" w:tentative="1">
+      <w:start w:val="1"/>
+      <w:numFmt w:val="bullet"/>
+      <w:lvlText w:val="o"/>
+      <w:lvlJc w:val="left"/>
+      <w:pPr>
+        <w:ind w:left="3600" w:hanging="360"/>
+      </w:pPr>
+      <w:rPr>
+        <w:rFonts w:ascii="Courier New" w:hAnsi="Courier New" w:cs="Courier New" w:hint="default"/>
+      </w:rPr>
+    </w:lvl>
+    <w:lvl w:ilvl="5" w:tplc="0C090005" w:tentative="1">
+      <w:start w:val="1"/>
+      <w:numFmt w:val="bullet"/>
+      <w:lvlText w:val=""/>
+      <w:lvlJc w:val="left"/>
+      <w:pPr>
+        <w:ind w:left="4320" w:hanging="360"/>
+      </w:pPr>
+      <w:rPr>
+        <w:rFonts w:ascii="Wingdings" w:hAnsi="Wingdings" w:hint="default"/>
+      </w:rPr>
+    </w:lvl>
+    <w:lvl w:ilvl="6" w:tplc="0C090001" w:tentative="1">
+      <w:start w:val="1"/>
+      <w:numFmt w:val="bullet"/>
+      <w:lvlText w:val=""/>
+      <w:lvlJc w:val="left"/>
+      <w:pPr>
+        <w:ind w:left="5040" w:hanging="360"/>
+      </w:pPr>
+      <w:rPr>
+        <w:rFonts w:ascii="Symbol" w:hAnsi="Symbol" w:hint="default"/>
+      </w:rPr>
+    </w:lvl>
+    <w:lvl w:ilvl="7" w:tplc="0C090003" w:tentative="1">
+      <w:start w:val="1"/>
+      <w:numFmt w:val="bullet"/>
+      <w:lvlText w:val="o"/>
+      <w:lvlJc w:val="left"/>
+      <w:pPr>
+        <w:ind w:left="5760" w:hanging="360"/>
+      </w:pPr>
+      <w:rPr>
+        <w:rFonts w:ascii="Courier New" w:hAnsi="Courier New" w:cs="Courier New" w:hint="default"/>
+      </w:rPr>
+    </w:lvl>
+    <w:lvl w:ilvl="8" w:tplc="0C090005" w:tentative="1">
+      <w:start w:val="1"/>
+      <w:numFmt w:val="bullet"/>
+      <w:lvlText w:val=""/>
+      <w:lvlJc w:val="left"/>
+      <w:pPr>
+        <w:ind w:left="6480" w:hanging="360"/>
+      </w:pPr>
+      <w:rPr>
+        <w:rFonts w:ascii="Wingdings" w:hAnsi="Wingdings" w:hint="default"/>
+      </w:rPr>
+    </w:lvl>
+  </w:abstractNum>
+  <w:abstractNum w:abstractNumId="1" w15:restartNumberingAfterBreak="0">
     <w:nsid w:val="23AA759E"/>
     <w:multiLevelType w:val="hybridMultilevel"/>
     <w:tmpl w:val="58FC2E56"/>
@@ -1169,7 +1784,7 @@
       </w:rPr>
     </w:lvl>
   </w:abstractNum>
-  <w:abstractNum w:abstractNumId="1" w15:restartNumberingAfterBreak="0">
+  <w:abstractNum w:abstractNumId="2" w15:restartNumberingAfterBreak="0">
     <w:nsid w:val="40803ED0"/>
     <w:multiLevelType w:val="hybridMultilevel"/>
     <w:tmpl w:val="E586F918"/>
@@ -1282,7 +1897,7 @@
       </w:rPr>
     </w:lvl>
   </w:abstractNum>
-  <w:abstractNum w:abstractNumId="2" w15:restartNumberingAfterBreak="0">
+  <w:abstractNum w:abstractNumId="3" w15:restartNumberingAfterBreak="0">
     <w:nsid w:val="5F8A0D9D"/>
     <w:multiLevelType w:val="hybridMultilevel"/>
     <w:tmpl w:val="901C1B42"/>
@@ -1396,12 +2011,15 @@
     </w:lvl>
   </w:abstractNum>
   <w:num w:numId="1">
+    <w:abstractNumId w:val="3"/>
+  </w:num>
+  <w:num w:numId="2">
     <w:abstractNumId w:val="2"/>
   </w:num>
-  <w:num w:numId="2">
+  <w:num w:numId="3">
     <w:abstractNumId w:val="1"/>
   </w:num>
-  <w:num w:numId="3">
+  <w:num w:numId="4">
     <w:abstractNumId w:val="0"/>
   </w:num>
 </w:numbering>
@@ -1530,6 +2148,7 @@
     <w:lsdException w:name="HTML Sample" w:semiHidden="1" w:unhideWhenUsed="1"/>
     <w:lsdException w:name="HTML Typewriter" w:semiHidden="1" w:unhideWhenUsed="1"/>
     <w:lsdException w:name="HTML Variable" w:semiHidden="1" w:unhideWhenUsed="1"/>
+    <w:lsdException w:name="Normal Table" w:semiHidden="1" w:unhideWhenUsed="1"/>
     <w:lsdException w:name="annotation subject" w:semiHidden="1" w:unhideWhenUsed="1"/>
     <w:lsdException w:name="No List" w:semiHidden="1" w:unhideWhenUsed="1"/>
     <w:lsdException w:name="Outline List 1" w:semiHidden="1" w:unhideWhenUsed="1"/>
@@ -1576,8 +2195,10 @@
     <w:lsdException w:name="Table Subtle 2" w:semiHidden="1" w:unhideWhenUsed="1"/>
     <w:lsdException w:name="Table Web 1" w:semiHidden="1" w:unhideWhenUsed="1"/>
     <w:lsdException w:name="Table Web 2" w:semiHidden="1" w:unhideWhenUsed="1"/>
+    <w:lsdException w:name="Table Web 3" w:semiHidden="1" w:unhideWhenUsed="1"/>
     <w:lsdException w:name="Balloon Text" w:semiHidden="1" w:unhideWhenUsed="1"/>
     <w:lsdException w:name="Table Grid" w:uiPriority="39"/>
+    <w:lsdException w:name="Table Theme" w:semiHidden="1" w:unhideWhenUsed="1"/>
     <w:lsdException w:name="Placeholder Text" w:semiHidden="1"/>
     <w:lsdException w:name="No Spacing" w:uiPriority="1" w:qFormat="1"/>
     <w:lsdException w:name="Light Shading" w:uiPriority="60"/>

--- a/files/Duc Ha Resume.docx
+++ b/files/Duc Ha Resume.docx
@@ -80,6 +80,7 @@
         <w:spacing w:after="200" w:line="276" w:lineRule="auto"/>
         <w:jc w:val="center"/>
         <w:rPr>
+          <w:rStyle w:val="Hyperlink"/>
           <w:rFonts w:ascii="Calibri" w:eastAsia="Calibri" w:hAnsi="Calibri" w:cs="Calibri"/>
         </w:rPr>
       </w:pPr>
@@ -129,6 +130,50 @@
     </w:p>
     <w:p>
       <w:pPr>
+        <w:pBdr>
+          <w:bottom w:val="single" w:sz="6" w:space="1" w:color="auto"/>
+        </w:pBdr>
+        <w:spacing w:after="200" w:line="276" w:lineRule="auto"/>
+        <w:jc w:val="center"/>
+        <w:rPr>
+          <w:rFonts w:ascii="Calibri" w:eastAsia="Calibri" w:hAnsi="Calibri" w:cs="Calibri"/>
+          <w:u w:val="single"/>
+        </w:rPr>
+      </w:pPr>
+      <w:r>
+        <w:rPr>
+          <w:rFonts w:ascii="Calibri" w:eastAsia="Calibri" w:hAnsi="Calibri" w:cs="Calibri"/>
+          <w:b/>
+          <w:bCs/>
+        </w:rPr>
+        <w:t xml:space="preserve">Website: </w:t>
+      </w:r>
+      <w:hyperlink r:id="rId7" w:history="1">
+        <w:r>
+          <w:rPr>
+            <w:rStyle w:val="Hyperlink"/>
+            <w:rFonts w:ascii="Calibri" w:eastAsia="Calibri" w:hAnsi="Calibri" w:cs="Calibri"/>
+          </w:rPr>
+          <w:t>https://gitayyyer.gi</w:t>
+        </w:r>
+        <w:r>
+          <w:rPr>
+            <w:rStyle w:val="Hyperlink"/>
+            <w:rFonts w:ascii="Calibri" w:eastAsia="Calibri" w:hAnsi="Calibri" w:cs="Calibri"/>
+          </w:rPr>
+          <w:t>t</w:t>
+        </w:r>
+        <w:r>
+          <w:rPr>
+            <w:rStyle w:val="Hyperlink"/>
+            <w:rFonts w:ascii="Calibri" w:eastAsia="Calibri" w:hAnsi="Calibri" w:cs="Calibri"/>
+          </w:rPr>
+          <w:t>hub.io/Duc-Ha-Website/</w:t>
+        </w:r>
+      </w:hyperlink>
+    </w:p>
+    <w:p>
+      <w:pPr>
         <w:spacing w:after="200" w:line="276" w:lineRule="auto"/>
         <w:rPr>
           <w:rFonts w:ascii="Calibri" w:eastAsia="Calibri" w:hAnsi="Calibri" w:cs="Calibri"/>
@@ -1157,17 +1202,6 @@
         </w:rPr>
         <w:t>)</w:t>
       </w:r>
-    </w:p>
-    <w:p>
-      <w:pPr>
-        <w:spacing w:after="200" w:line="276" w:lineRule="auto"/>
-        <w:rPr>
-          <w:rFonts w:ascii="Calibri" w:eastAsia="Calibri" w:hAnsi="Calibri" w:cs="Calibri"/>
-          <w:b/>
-          <w:sz w:val="24"/>
-          <w:szCs w:val="20"/>
-        </w:rPr>
-      </w:pPr>
     </w:p>
     <w:p>
       <w:pPr>
@@ -2463,7 +2497,6 @@
     <w:name w:val="Hyperlink"/>
     <w:basedOn w:val="DefaultParagraphFont"/>
     <w:uiPriority w:val="99"/>
-    <w:semiHidden/>
     <w:unhideWhenUsed/>
     <w:rsid w:val="007C73A6"/>
     <w:rPr>
@@ -2481,6 +2514,30 @@
       <w:ind w:left="720"/>
       <w:contextualSpacing/>
     </w:pPr>
+  </w:style>
+  <w:style w:type="character" w:styleId="UnresolvedMention">
+    <w:name w:val="Unresolved Mention"/>
+    <w:basedOn w:val="DefaultParagraphFont"/>
+    <w:uiPriority w:val="99"/>
+    <w:semiHidden/>
+    <w:unhideWhenUsed/>
+    <w:rsid w:val="00E02A71"/>
+    <w:rPr>
+      <w:color w:val="605E5C"/>
+      <w:shd w:val="clear" w:color="auto" w:fill="E1DFDD"/>
+    </w:rPr>
+  </w:style>
+  <w:style w:type="character" w:styleId="FollowedHyperlink">
+    <w:name w:val="FollowedHyperlink"/>
+    <w:basedOn w:val="DefaultParagraphFont"/>
+    <w:uiPriority w:val="99"/>
+    <w:semiHidden/>
+    <w:unhideWhenUsed/>
+    <w:rsid w:val="00DF5B3C"/>
+    <w:rPr>
+      <w:color w:val="954F72" w:themeColor="followedHyperlink"/>
+      <w:u w:val="single"/>
+    </w:rPr>
   </w:style>
 </w:styles>
 </file>
